--- a/Plan.docx
+++ b/Plan.docx
@@ -43,8 +43,6 @@
       <w:r>
         <w:t xml:space="preserve">Менеджер ивентов – следит за тем, какие ивенты сейчас доступны, какие нет – выбирает ивент каждый ход. </w:t>
       </w:r>
-      <w:bookmarkStart w:id="0" w:name="_GoBack"/>
-      <w:bookmarkEnd w:id="0"/>
     </w:p>
     <w:p>
       <w:pPr>
@@ -57,6 +55,11 @@
       <w:r>
         <w:t>Гейм-менеджер: трек индикаторов, все переменные и рефы на сцену. Трекер ходов. Рассчет бабла – сколько получили от населения. Снятие статус эффектов. Рассчет экономики.</w:t>
       </w:r>
+      <w:r>
+        <w:t xml:space="preserve"> </w:t>
+      </w:r>
+      <w:bookmarkStart w:id="0" w:name="_GoBack"/>
+      <w:bookmarkEnd w:id="0"/>
     </w:p>
     <w:p>
       <w:pPr>

--- a/Plan.docx
+++ b/Plan.docx
@@ -48,6 +48,20 @@
       <w:pPr>
         <w:pStyle w:val="ListParagraph"/>
         <w:numPr>
+          <w:ilvl w:val="1"/>
+          <w:numId w:val="1"/>
+        </w:numPr>
+      </w:pPr>
+      <w:r>
+        <w:t xml:space="preserve">Статус-эффекты - </w:t>
+      </w:r>
+      <w:bookmarkStart w:id="0" w:name="_GoBack"/>
+      <w:bookmarkEnd w:id="0"/>
+    </w:p>
+    <w:p>
+      <w:pPr>
+        <w:pStyle w:val="ListParagraph"/>
+        <w:numPr>
           <w:ilvl w:val="0"/>
           <w:numId w:val="1"/>
         </w:numPr>
@@ -58,8 +72,6 @@
       <w:r>
         <w:t xml:space="preserve"> </w:t>
       </w:r>
-      <w:bookmarkStart w:id="0" w:name="_GoBack"/>
-      <w:bookmarkEnd w:id="0"/>
     </w:p>
     <w:p>
       <w:pPr>

--- a/Plan.docx
+++ b/Plan.docx
@@ -55,8 +55,6 @@
       <w:r>
         <w:t xml:space="preserve">Статус-эффекты - </w:t>
       </w:r>
-      <w:bookmarkStart w:id="0" w:name="_GoBack"/>
-      <w:bookmarkEnd w:id="0"/>
     </w:p>
     <w:p>
       <w:pPr>
@@ -96,6 +94,20 @@
       <w:r>
         <w:t>Главное меню</w:t>
       </w:r>
+    </w:p>
+    <w:p>
+      <w:pPr>
+        <w:pStyle w:val="ListParagraph"/>
+        <w:numPr>
+          <w:ilvl w:val="0"/>
+          <w:numId w:val="1"/>
+        </w:numPr>
+      </w:pPr>
+      <w:r>
+        <w:t>Наведение на игровые элементы – возникновение подсказок.</w:t>
+      </w:r>
+      <w:bookmarkStart w:id="0" w:name="_GoBack"/>
+      <w:bookmarkEnd w:id="0"/>
     </w:p>
     <w:sectPr>
       <w:pgSz w:w="11906" w:h="16838"/>
